--- a/apps/legal-docs-blueprints/templates/carta_solicitud_traspaso_vehiculo/carta_solicitud_traspaso_vehiculo.docx
+++ b/apps/legal-docs-blueprints/templates/carta_solicitud_traspaso_vehiculo/carta_solicitud_traspaso_vehiculo.docx
@@ -25,7 +25,7 @@
           <w:noProof/>
         </w:rPr>
         <w:drawing>
-          <wp:anchor distT="0" distB="0" distL="0" distR="0" simplePos="0" relativeHeight="251658240" behindDoc="0" locked="0" layoutInCell="1" hidden="0" allowOverlap="1">
+          <wp:anchor distT="0" distB="0" distL="0" distR="0" simplePos="0" relativeHeight="251658240" behindDoc="0" locked="0" layoutInCell="1" hidden="0" allowOverlap="1" wp14:anchorId="2A081A5E" wp14:editId="13E8601E">
             <wp:simplePos x="0" y="0"/>
             <wp:positionH relativeFrom="column">
               <wp:posOffset>76200</wp:posOffset>
@@ -143,29 +143,7 @@
           <w:sz w:val="20"/>
           <w:szCs w:val="20"/>
         </w:rPr>
-        <w:t>{</w:t>
-      </w:r>
-      <w:proofErr w:type="spellStart"/>
-      <w:r>
-        <w:rPr>
-          <w:rFonts w:ascii="Arial" w:eastAsia="Arial" w:hAnsi="Arial" w:cs="Arial"/>
-          <w:b/>
-          <w:color w:val="000000"/>
-          <w:sz w:val="20"/>
-          <w:szCs w:val="20"/>
-        </w:rPr>
-        <w:t>dia</w:t>
-      </w:r>
-      <w:proofErr w:type="spellEnd"/>
-      <w:r>
-        <w:rPr>
-          <w:rFonts w:ascii="Arial" w:eastAsia="Arial" w:hAnsi="Arial" w:cs="Arial"/>
-          <w:b/>
-          <w:color w:val="000000"/>
-          <w:sz w:val="20"/>
-          <w:szCs w:val="20"/>
-        </w:rPr>
-        <w:t>}</w:t>
+        <w:t>{dia}</w:t>
       </w:r>
       <w:r>
         <w:rPr>
@@ -184,27 +162,7 @@
           <w:sz w:val="20"/>
           <w:szCs w:val="20"/>
         </w:rPr>
-        <w:t>{</w:t>
-      </w:r>
-      <w:proofErr w:type="spellStart"/>
-      <w:r>
-        <w:rPr>
-          <w:rFonts w:ascii="Arial" w:eastAsia="Arial" w:hAnsi="Arial" w:cs="Arial"/>
-          <w:b/>
-          <w:sz w:val="20"/>
-          <w:szCs w:val="20"/>
-        </w:rPr>
-        <w:t>mesTexto</w:t>
-      </w:r>
-      <w:proofErr w:type="spellEnd"/>
-      <w:r>
-        <w:rPr>
-          <w:rFonts w:ascii="Arial" w:eastAsia="Arial" w:hAnsi="Arial" w:cs="Arial"/>
-          <w:b/>
-          <w:sz w:val="20"/>
-          <w:szCs w:val="20"/>
-        </w:rPr>
-        <w:t>}</w:t>
+        <w:t>{mesTexto}</w:t>
       </w:r>
       <w:r>
         <w:rPr>
@@ -396,29 +354,7 @@
           <w:sz w:val="20"/>
           <w:szCs w:val="20"/>
         </w:rPr>
-        <w:t>{</w:t>
-      </w:r>
-      <w:proofErr w:type="spellStart"/>
-      <w:r>
-        <w:rPr>
-          <w:rFonts w:ascii="Arial" w:eastAsia="Arial" w:hAnsi="Arial" w:cs="Arial"/>
-          <w:b/>
-          <w:color w:val="000000"/>
-          <w:sz w:val="20"/>
-          <w:szCs w:val="20"/>
-        </w:rPr>
-        <w:t>nombreCompleto</w:t>
-      </w:r>
-      <w:proofErr w:type="spellEnd"/>
-      <w:r>
-        <w:rPr>
-          <w:rFonts w:ascii="Arial" w:eastAsia="Arial" w:hAnsi="Arial" w:cs="Arial"/>
-          <w:b/>
-          <w:color w:val="000000"/>
-          <w:sz w:val="20"/>
-          <w:szCs w:val="20"/>
-        </w:rPr>
-        <w:t>}</w:t>
+        <w:t>{nombreCompleto}</w:t>
       </w:r>
       <w:r>
         <w:rPr>
@@ -444,29 +380,7 @@
           <w:sz w:val="20"/>
           <w:szCs w:val="20"/>
         </w:rPr>
-        <w:t>{</w:t>
-      </w:r>
-      <w:proofErr w:type="spellStart"/>
-      <w:r>
-        <w:rPr>
-          <w:rFonts w:ascii="Arial" w:eastAsia="Arial" w:hAnsi="Arial" w:cs="Arial"/>
-          <w:b/>
-          <w:color w:val="000000"/>
-          <w:sz w:val="20"/>
-          <w:szCs w:val="20"/>
-        </w:rPr>
-        <w:t>dpiTexto</w:t>
-      </w:r>
-      <w:proofErr w:type="spellEnd"/>
-      <w:r>
-        <w:rPr>
-          <w:rFonts w:ascii="Arial" w:eastAsia="Arial" w:hAnsi="Arial" w:cs="Arial"/>
-          <w:b/>
-          <w:color w:val="000000"/>
-          <w:sz w:val="20"/>
-          <w:szCs w:val="20"/>
-        </w:rPr>
-        <w:t>}</w:t>
+        <w:t>{dpiTexto}</w:t>
       </w:r>
       <w:r>
         <w:rPr>
@@ -570,9 +484,37 @@
           <w:sz w:val="20"/>
           <w:szCs w:val="20"/>
         </w:rPr>
-        <w:t>{</w:t>
-      </w:r>
-      <w:proofErr w:type="spellStart"/>
+        <w:t>{tipoVehiculo}</w:t>
+      </w:r>
+      <w:r>
+        <w:rPr>
+          <w:rFonts w:ascii="Arial" w:eastAsia="Arial" w:hAnsi="Arial" w:cs="Arial"/>
+          <w:b/>
+          <w:color w:val="000000"/>
+          <w:sz w:val="20"/>
+          <w:szCs w:val="20"/>
+        </w:rPr>
+        <w:t xml:space="preserve">; Marca: </w:t>
+      </w:r>
+      <w:r>
+        <w:rPr>
+          <w:rFonts w:ascii="Arial" w:eastAsia="Arial" w:hAnsi="Arial" w:cs="Arial"/>
+          <w:color w:val="000000"/>
+          <w:sz w:val="20"/>
+          <w:szCs w:val="20"/>
+        </w:rPr>
+        <w:t>{marcaVehiculo};</w:t>
+      </w:r>
+      <w:r>
+        <w:rPr>
+          <w:rFonts w:ascii="Arial" w:eastAsia="Arial" w:hAnsi="Arial" w:cs="Arial"/>
+          <w:b/>
+          <w:color w:val="000000"/>
+          <w:sz w:val="20"/>
+          <w:szCs w:val="20"/>
+        </w:rPr>
+        <w:t xml:space="preserve"> Color: {colorVehiculo}; Uso: </w:t>
+      </w:r>
       <w:r>
         <w:rPr>
           <w:rFonts w:ascii="Arial" w:eastAsia="Arial" w:hAnsi="Arial" w:cs="Arial"/>
@@ -581,9 +523,18 @@
           <w:sz w:val="20"/>
           <w:szCs w:val="20"/>
         </w:rPr>
-        <w:t>tipoVehiculo</w:t>
-      </w:r>
-      <w:proofErr w:type="spellEnd"/>
+        <w:t>{usoVehiculo};</w:t>
+      </w:r>
+      <w:r>
+        <w:rPr>
+          <w:rFonts w:ascii="Arial" w:eastAsia="Arial" w:hAnsi="Arial" w:cs="Arial"/>
+          <w:b/>
+          <w:color w:val="000000"/>
+          <w:sz w:val="20"/>
+          <w:szCs w:val="20"/>
+        </w:rPr>
+        <w:t xml:space="preserve"> Chasis: </w:t>
+      </w:r>
       <w:r>
         <w:rPr>
           <w:rFonts w:ascii="Arial" w:eastAsia="Arial" w:hAnsi="Arial" w:cs="Arial"/>
@@ -592,78 +543,17 @@
           <w:sz w:val="20"/>
           <w:szCs w:val="20"/>
         </w:rPr>
-        <w:t>}</w:t>
-      </w:r>
-      <w:r>
-        <w:rPr>
-          <w:rFonts w:ascii="Arial" w:eastAsia="Arial" w:hAnsi="Arial" w:cs="Arial"/>
-          <w:b/>
-          <w:color w:val="000000"/>
-          <w:sz w:val="20"/>
-          <w:szCs w:val="20"/>
-        </w:rPr>
-        <w:t xml:space="preserve">; Marca: </w:t>
-      </w:r>
-      <w:r>
-        <w:rPr>
-          <w:rFonts w:ascii="Arial" w:eastAsia="Arial" w:hAnsi="Arial" w:cs="Arial"/>
-          <w:color w:val="000000"/>
-          <w:sz w:val="20"/>
-          <w:szCs w:val="20"/>
-        </w:rPr>
-        <w:t>{</w:t>
-      </w:r>
-      <w:proofErr w:type="spellStart"/>
-      <w:r>
-        <w:rPr>
-          <w:rFonts w:ascii="Arial" w:eastAsia="Arial" w:hAnsi="Arial" w:cs="Arial"/>
-          <w:color w:val="000000"/>
-          <w:sz w:val="20"/>
-          <w:szCs w:val="20"/>
-        </w:rPr>
-        <w:t>marcaVehiculo</w:t>
-      </w:r>
-      <w:proofErr w:type="spellEnd"/>
-      <w:r>
-        <w:rPr>
-          <w:rFonts w:ascii="Arial" w:eastAsia="Arial" w:hAnsi="Arial" w:cs="Arial"/>
-          <w:color w:val="000000"/>
-          <w:sz w:val="20"/>
-          <w:szCs w:val="20"/>
-        </w:rPr>
-        <w:t>};</w:t>
-      </w:r>
-      <w:r>
-        <w:rPr>
-          <w:rFonts w:ascii="Arial" w:eastAsia="Arial" w:hAnsi="Arial" w:cs="Arial"/>
-          <w:b/>
-          <w:color w:val="000000"/>
-          <w:sz w:val="20"/>
-          <w:szCs w:val="20"/>
-        </w:rPr>
-        <w:t xml:space="preserve"> Color: {</w:t>
-      </w:r>
-      <w:proofErr w:type="spellStart"/>
-      <w:r>
-        <w:rPr>
-          <w:rFonts w:ascii="Arial" w:eastAsia="Arial" w:hAnsi="Arial" w:cs="Arial"/>
-          <w:b/>
-          <w:color w:val="000000"/>
-          <w:sz w:val="20"/>
-          <w:szCs w:val="20"/>
-        </w:rPr>
-        <w:t>colorVehiculo</w:t>
-      </w:r>
-      <w:proofErr w:type="spellEnd"/>
-      <w:r>
-        <w:rPr>
-          <w:rFonts w:ascii="Arial" w:eastAsia="Arial" w:hAnsi="Arial" w:cs="Arial"/>
-          <w:b/>
-          <w:color w:val="000000"/>
-          <w:sz w:val="20"/>
-          <w:szCs w:val="20"/>
-        </w:rPr>
-        <w:t xml:space="preserve">}; Uso: </w:t>
+        <w:t>{chasisVehiculo};</w:t>
+      </w:r>
+      <w:r>
+        <w:rPr>
+          <w:rFonts w:ascii="Arial" w:eastAsia="Arial" w:hAnsi="Arial" w:cs="Arial"/>
+          <w:b/>
+          <w:color w:val="000000"/>
+          <w:sz w:val="20"/>
+          <w:szCs w:val="20"/>
+        </w:rPr>
+        <w:t xml:space="preserve"> Combustible: </w:t>
       </w:r>
       <w:r>
         <w:rPr>
@@ -673,9 +563,18 @@
           <w:sz w:val="20"/>
           <w:szCs w:val="20"/>
         </w:rPr>
-        <w:t>{</w:t>
-      </w:r>
-      <w:proofErr w:type="spellStart"/>
+        <w:t xml:space="preserve">{combustibleVehiculo}; </w:t>
+      </w:r>
+      <w:r>
+        <w:rPr>
+          <w:rFonts w:ascii="Arial" w:eastAsia="Arial" w:hAnsi="Arial" w:cs="Arial"/>
+          <w:b/>
+          <w:color w:val="000000"/>
+          <w:sz w:val="20"/>
+          <w:szCs w:val="20"/>
+        </w:rPr>
+        <w:t xml:space="preserve">Motor: </w:t>
+      </w:r>
       <w:r>
         <w:rPr>
           <w:rFonts w:ascii="Arial" w:eastAsia="Arial" w:hAnsi="Arial" w:cs="Arial"/>
@@ -684,9 +583,18 @@
           <w:sz w:val="20"/>
           <w:szCs w:val="20"/>
         </w:rPr>
-        <w:t>usoVehiculo</w:t>
-      </w:r>
-      <w:proofErr w:type="spellEnd"/>
+        <w:t xml:space="preserve">{motorVehiculo}; </w:t>
+      </w:r>
+      <w:r>
+        <w:rPr>
+          <w:rFonts w:ascii="Arial" w:eastAsia="Arial" w:hAnsi="Arial" w:cs="Arial"/>
+          <w:b/>
+          <w:color w:val="000000"/>
+          <w:sz w:val="20"/>
+          <w:szCs w:val="20"/>
+        </w:rPr>
+        <w:t xml:space="preserve">Serie: </w:t>
+      </w:r>
       <w:r>
         <w:rPr>
           <w:rFonts w:ascii="Arial" w:eastAsia="Arial" w:hAnsi="Arial" w:cs="Arial"/>
@@ -695,17 +603,17 @@
           <w:sz w:val="20"/>
           <w:szCs w:val="20"/>
         </w:rPr>
-        <w:t>};</w:t>
-      </w:r>
-      <w:r>
-        <w:rPr>
-          <w:rFonts w:ascii="Arial" w:eastAsia="Arial" w:hAnsi="Arial" w:cs="Arial"/>
-          <w:b/>
-          <w:color w:val="000000"/>
-          <w:sz w:val="20"/>
-          <w:szCs w:val="20"/>
-        </w:rPr>
-        <w:t xml:space="preserve"> Chasis: </w:t>
+        <w:t>{serieVehiculo};</w:t>
+      </w:r>
+      <w:r>
+        <w:rPr>
+          <w:rFonts w:ascii="Arial" w:eastAsia="Arial" w:hAnsi="Arial" w:cs="Arial"/>
+          <w:b/>
+          <w:color w:val="000000"/>
+          <w:sz w:val="20"/>
+          <w:szCs w:val="20"/>
+        </w:rPr>
+        <w:t xml:space="preserve"> Línea o estilo: </w:t>
       </w:r>
       <w:r>
         <w:rPr>
@@ -715,9 +623,18 @@
           <w:sz w:val="20"/>
           <w:szCs w:val="20"/>
         </w:rPr>
-        <w:t>{</w:t>
-      </w:r>
-      <w:proofErr w:type="spellStart"/>
+        <w:t xml:space="preserve">{lineaVehiculo}; </w:t>
+      </w:r>
+      <w:r>
+        <w:rPr>
+          <w:rFonts w:ascii="Arial" w:eastAsia="Arial" w:hAnsi="Arial" w:cs="Arial"/>
+          <w:b/>
+          <w:color w:val="000000"/>
+          <w:sz w:val="20"/>
+          <w:szCs w:val="20"/>
+        </w:rPr>
+        <w:t xml:space="preserve">Modelo: </w:t>
+      </w:r>
       <w:r>
         <w:rPr>
           <w:rFonts w:ascii="Arial" w:eastAsia="Arial" w:hAnsi="Arial" w:cs="Arial"/>
@@ -726,9 +643,18 @@
           <w:sz w:val="20"/>
           <w:szCs w:val="20"/>
         </w:rPr>
-        <w:t>chasisVehiculo</w:t>
-      </w:r>
-      <w:proofErr w:type="spellEnd"/>
+        <w:t>{modeloVehiculo};</w:t>
+      </w:r>
+      <w:r>
+        <w:rPr>
+          <w:rFonts w:ascii="Arial" w:eastAsia="Arial" w:hAnsi="Arial" w:cs="Arial"/>
+          <w:b/>
+          <w:color w:val="000000"/>
+          <w:sz w:val="20"/>
+          <w:szCs w:val="20"/>
+        </w:rPr>
+        <w:t xml:space="preserve"> Centímetros cúbicos: </w:t>
+      </w:r>
       <w:r>
         <w:rPr>
           <w:rFonts w:ascii="Arial" w:eastAsia="Arial" w:hAnsi="Arial" w:cs="Arial"/>
@@ -737,17 +663,36 @@
           <w:sz w:val="20"/>
           <w:szCs w:val="20"/>
         </w:rPr>
-        <w:t>};</w:t>
-      </w:r>
-      <w:r>
-        <w:rPr>
-          <w:rFonts w:ascii="Arial" w:eastAsia="Arial" w:hAnsi="Arial" w:cs="Arial"/>
-          <w:b/>
-          <w:color w:val="000000"/>
-          <w:sz w:val="20"/>
-          <w:szCs w:val="20"/>
-        </w:rPr>
-        <w:t xml:space="preserve"> Combustible: </w:t>
+        <w:t xml:space="preserve">{cm3Vehiculo}; </w:t>
+      </w:r>
+      <w:r>
+        <w:rPr>
+          <w:rFonts w:ascii="Arial" w:eastAsia="Arial" w:hAnsi="Arial" w:cs="Arial"/>
+          <w:b/>
+          <w:color w:val="000000"/>
+          <w:sz w:val="20"/>
+          <w:szCs w:val="20"/>
+        </w:rPr>
+        <w:t xml:space="preserve">Asientos: </w:t>
+      </w:r>
+      <w:r>
+        <w:rPr>
+          <w:rFonts w:ascii="Arial" w:eastAsia="Arial" w:hAnsi="Arial" w:cs="Arial"/>
+          <w:color w:val="000000"/>
+          <w:sz w:val="20"/>
+          <w:szCs w:val="20"/>
+        </w:rPr>
+        <w:t>{asientosVehiculo};</w:t>
+      </w:r>
+      <w:r>
+        <w:rPr>
+          <w:rFonts w:ascii="Arial" w:eastAsia="Arial" w:hAnsi="Arial" w:cs="Arial"/>
+          <w:b/>
+          <w:color w:val="000000"/>
+          <w:sz w:val="20"/>
+          <w:szCs w:val="20"/>
+        </w:rPr>
+        <w:t xml:space="preserve"> Cilindros: </w:t>
       </w:r>
       <w:r>
         <w:rPr>
@@ -757,9 +702,29 @@
           <w:sz w:val="20"/>
           <w:szCs w:val="20"/>
         </w:rPr>
-        <w:t>{</w:t>
-      </w:r>
-      <w:proofErr w:type="spellStart"/>
+        <w:t>{cilindrosVehiculo};</w:t>
+      </w:r>
+      <w:r>
+        <w:rPr>
+          <w:rFonts w:ascii="Arial" w:eastAsia="Arial" w:hAnsi="Arial" w:cs="Arial"/>
+          <w:b/>
+          <w:i/>
+          <w:color w:val="000000"/>
+          <w:sz w:val="20"/>
+          <w:szCs w:val="20"/>
+        </w:rPr>
+        <w:t xml:space="preserve"> </w:t>
+      </w:r>
+      <w:r>
+        <w:rPr>
+          <w:rFonts w:ascii="Arial" w:eastAsia="Arial" w:hAnsi="Arial" w:cs="Arial"/>
+          <w:b/>
+          <w:color w:val="000000"/>
+          <w:sz w:val="20"/>
+          <w:szCs w:val="20"/>
+        </w:rPr>
+        <w:t xml:space="preserve">Código ISCV: </w:t>
+      </w:r>
       <w:r>
         <w:rPr>
           <w:rFonts w:ascii="Arial" w:eastAsia="Arial" w:hAnsi="Arial" w:cs="Arial"/>
@@ -768,340 +733,7 @@
           <w:sz w:val="20"/>
           <w:szCs w:val="20"/>
         </w:rPr>
-        <w:t>combustibleVehiculo</w:t>
-      </w:r>
-      <w:proofErr w:type="spellEnd"/>
-      <w:r>
-        <w:rPr>
-          <w:rFonts w:ascii="Arial" w:eastAsia="Arial" w:hAnsi="Arial" w:cs="Arial"/>
-          <w:bCs/>
-          <w:color w:val="000000"/>
-          <w:sz w:val="20"/>
-          <w:szCs w:val="20"/>
-        </w:rPr>
-        <w:t xml:space="preserve">}; </w:t>
-      </w:r>
-      <w:r>
-        <w:rPr>
-          <w:rFonts w:ascii="Arial" w:eastAsia="Arial" w:hAnsi="Arial" w:cs="Arial"/>
-          <w:b/>
-          <w:color w:val="000000"/>
-          <w:sz w:val="20"/>
-          <w:szCs w:val="20"/>
-        </w:rPr>
-        <w:t xml:space="preserve">Motor: </w:t>
-      </w:r>
-      <w:r>
-        <w:rPr>
-          <w:rFonts w:ascii="Arial" w:eastAsia="Arial" w:hAnsi="Arial" w:cs="Arial"/>
-          <w:bCs/>
-          <w:color w:val="000000"/>
-          <w:sz w:val="20"/>
-          <w:szCs w:val="20"/>
-        </w:rPr>
-        <w:t>{</w:t>
-      </w:r>
-      <w:proofErr w:type="spellStart"/>
-      <w:r>
-        <w:rPr>
-          <w:rFonts w:ascii="Arial" w:eastAsia="Arial" w:hAnsi="Arial" w:cs="Arial"/>
-          <w:bCs/>
-          <w:color w:val="000000"/>
-          <w:sz w:val="20"/>
-          <w:szCs w:val="20"/>
-        </w:rPr>
-        <w:t>motorVehiculo</w:t>
-      </w:r>
-      <w:proofErr w:type="spellEnd"/>
-      <w:r>
-        <w:rPr>
-          <w:rFonts w:ascii="Arial" w:eastAsia="Arial" w:hAnsi="Arial" w:cs="Arial"/>
-          <w:bCs/>
-          <w:color w:val="000000"/>
-          <w:sz w:val="20"/>
-          <w:szCs w:val="20"/>
-        </w:rPr>
-        <w:t xml:space="preserve">}; </w:t>
-      </w:r>
-      <w:r>
-        <w:rPr>
-          <w:rFonts w:ascii="Arial" w:eastAsia="Arial" w:hAnsi="Arial" w:cs="Arial"/>
-          <w:b/>
-          <w:color w:val="000000"/>
-          <w:sz w:val="20"/>
-          <w:szCs w:val="20"/>
-        </w:rPr>
-        <w:t xml:space="preserve">Serie: </w:t>
-      </w:r>
-      <w:r>
-        <w:rPr>
-          <w:rFonts w:ascii="Arial" w:eastAsia="Arial" w:hAnsi="Arial" w:cs="Arial"/>
-          <w:bCs/>
-          <w:color w:val="000000"/>
-          <w:sz w:val="20"/>
-          <w:szCs w:val="20"/>
-        </w:rPr>
-        <w:t>{</w:t>
-      </w:r>
-      <w:proofErr w:type="spellStart"/>
-      <w:r>
-        <w:rPr>
-          <w:rFonts w:ascii="Arial" w:eastAsia="Arial" w:hAnsi="Arial" w:cs="Arial"/>
-          <w:bCs/>
-          <w:color w:val="000000"/>
-          <w:sz w:val="20"/>
-          <w:szCs w:val="20"/>
-        </w:rPr>
-        <w:t>serieVehiculo</w:t>
-      </w:r>
-      <w:proofErr w:type="spellEnd"/>
-      <w:r>
-        <w:rPr>
-          <w:rFonts w:ascii="Arial" w:eastAsia="Arial" w:hAnsi="Arial" w:cs="Arial"/>
-          <w:bCs/>
-          <w:color w:val="000000"/>
-          <w:sz w:val="20"/>
-          <w:szCs w:val="20"/>
-        </w:rPr>
-        <w:t>};</w:t>
-      </w:r>
-      <w:r>
-        <w:rPr>
-          <w:rFonts w:ascii="Arial" w:eastAsia="Arial" w:hAnsi="Arial" w:cs="Arial"/>
-          <w:b/>
-          <w:color w:val="000000"/>
-          <w:sz w:val="20"/>
-          <w:szCs w:val="20"/>
-        </w:rPr>
-        <w:t xml:space="preserve"> Línea o estilo: </w:t>
-      </w:r>
-      <w:r>
-        <w:rPr>
-          <w:rFonts w:ascii="Arial" w:eastAsia="Arial" w:hAnsi="Arial" w:cs="Arial"/>
-          <w:bCs/>
-          <w:color w:val="000000"/>
-          <w:sz w:val="20"/>
-          <w:szCs w:val="20"/>
-        </w:rPr>
-        <w:t>{</w:t>
-      </w:r>
-      <w:proofErr w:type="spellStart"/>
-      <w:r>
-        <w:rPr>
-          <w:rFonts w:ascii="Arial" w:eastAsia="Arial" w:hAnsi="Arial" w:cs="Arial"/>
-          <w:bCs/>
-          <w:color w:val="000000"/>
-          <w:sz w:val="20"/>
-          <w:szCs w:val="20"/>
-        </w:rPr>
-        <w:t>lineaVehiculo</w:t>
-      </w:r>
-      <w:proofErr w:type="spellEnd"/>
-      <w:r>
-        <w:rPr>
-          <w:rFonts w:ascii="Arial" w:eastAsia="Arial" w:hAnsi="Arial" w:cs="Arial"/>
-          <w:bCs/>
-          <w:color w:val="000000"/>
-          <w:sz w:val="20"/>
-          <w:szCs w:val="20"/>
-        </w:rPr>
-        <w:t xml:space="preserve">}; </w:t>
-      </w:r>
-      <w:r>
-        <w:rPr>
-          <w:rFonts w:ascii="Arial" w:eastAsia="Arial" w:hAnsi="Arial" w:cs="Arial"/>
-          <w:b/>
-          <w:color w:val="000000"/>
-          <w:sz w:val="20"/>
-          <w:szCs w:val="20"/>
-        </w:rPr>
-        <w:t xml:space="preserve">Modelo: </w:t>
-      </w:r>
-      <w:r>
-        <w:rPr>
-          <w:rFonts w:ascii="Arial" w:eastAsia="Arial" w:hAnsi="Arial" w:cs="Arial"/>
-          <w:bCs/>
-          <w:color w:val="000000"/>
-          <w:sz w:val="20"/>
-          <w:szCs w:val="20"/>
-        </w:rPr>
-        <w:t>{</w:t>
-      </w:r>
-      <w:proofErr w:type="spellStart"/>
-      <w:r>
-        <w:rPr>
-          <w:rFonts w:ascii="Arial" w:eastAsia="Arial" w:hAnsi="Arial" w:cs="Arial"/>
-          <w:bCs/>
-          <w:color w:val="000000"/>
-          <w:sz w:val="20"/>
-          <w:szCs w:val="20"/>
-        </w:rPr>
-        <w:t>modeloVehiculo</w:t>
-      </w:r>
-      <w:proofErr w:type="spellEnd"/>
-      <w:r>
-        <w:rPr>
-          <w:rFonts w:ascii="Arial" w:eastAsia="Arial" w:hAnsi="Arial" w:cs="Arial"/>
-          <w:bCs/>
-          <w:color w:val="000000"/>
-          <w:sz w:val="20"/>
-          <w:szCs w:val="20"/>
-        </w:rPr>
-        <w:t>};</w:t>
-      </w:r>
-      <w:r>
-        <w:rPr>
-          <w:rFonts w:ascii="Arial" w:eastAsia="Arial" w:hAnsi="Arial" w:cs="Arial"/>
-          <w:b/>
-          <w:color w:val="000000"/>
-          <w:sz w:val="20"/>
-          <w:szCs w:val="20"/>
-        </w:rPr>
-        <w:t xml:space="preserve"> Centímetros cúbicos: </w:t>
-      </w:r>
-      <w:r>
-        <w:rPr>
-          <w:rFonts w:ascii="Arial" w:eastAsia="Arial" w:hAnsi="Arial" w:cs="Arial"/>
-          <w:bCs/>
-          <w:color w:val="000000"/>
-          <w:sz w:val="20"/>
-          <w:szCs w:val="20"/>
-        </w:rPr>
-        <w:t xml:space="preserve">{cm3Vehiculo}; </w:t>
-      </w:r>
-      <w:r>
-        <w:rPr>
-          <w:rFonts w:ascii="Arial" w:eastAsia="Arial" w:hAnsi="Arial" w:cs="Arial"/>
-          <w:b/>
-          <w:color w:val="000000"/>
-          <w:sz w:val="20"/>
-          <w:szCs w:val="20"/>
-        </w:rPr>
-        <w:t xml:space="preserve">Asientos: </w:t>
-      </w:r>
-      <w:r>
-        <w:rPr>
-          <w:rFonts w:ascii="Arial" w:eastAsia="Arial" w:hAnsi="Arial" w:cs="Arial"/>
-          <w:color w:val="000000"/>
-          <w:sz w:val="20"/>
-          <w:szCs w:val="20"/>
-        </w:rPr>
-        <w:t>{</w:t>
-      </w:r>
-      <w:proofErr w:type="spellStart"/>
-      <w:r>
-        <w:rPr>
-          <w:rFonts w:ascii="Arial" w:eastAsia="Arial" w:hAnsi="Arial" w:cs="Arial"/>
-          <w:color w:val="000000"/>
-          <w:sz w:val="20"/>
-          <w:szCs w:val="20"/>
-        </w:rPr>
-        <w:t>asientosVehiculo</w:t>
-      </w:r>
-      <w:proofErr w:type="spellEnd"/>
-      <w:r>
-        <w:rPr>
-          <w:rFonts w:ascii="Arial" w:eastAsia="Arial" w:hAnsi="Arial" w:cs="Arial"/>
-          <w:color w:val="000000"/>
-          <w:sz w:val="20"/>
-          <w:szCs w:val="20"/>
-        </w:rPr>
-        <w:t>};</w:t>
-      </w:r>
-      <w:r>
-        <w:rPr>
-          <w:rFonts w:ascii="Arial" w:eastAsia="Arial" w:hAnsi="Arial" w:cs="Arial"/>
-          <w:b/>
-          <w:color w:val="000000"/>
-          <w:sz w:val="20"/>
-          <w:szCs w:val="20"/>
-        </w:rPr>
-        <w:t xml:space="preserve"> Cilindros: </w:t>
-      </w:r>
-      <w:r>
-        <w:rPr>
-          <w:rFonts w:ascii="Arial" w:eastAsia="Arial" w:hAnsi="Arial" w:cs="Arial"/>
-          <w:bCs/>
-          <w:color w:val="000000"/>
-          <w:sz w:val="20"/>
-          <w:szCs w:val="20"/>
-        </w:rPr>
-        <w:t>{</w:t>
-      </w:r>
-      <w:proofErr w:type="spellStart"/>
-      <w:r>
-        <w:rPr>
-          <w:rFonts w:ascii="Arial" w:eastAsia="Arial" w:hAnsi="Arial" w:cs="Arial"/>
-          <w:bCs/>
-          <w:color w:val="000000"/>
-          <w:sz w:val="20"/>
-          <w:szCs w:val="20"/>
-        </w:rPr>
-        <w:t>cilindrosVehiculo</w:t>
-      </w:r>
-      <w:proofErr w:type="spellEnd"/>
-      <w:r>
-        <w:rPr>
-          <w:rFonts w:ascii="Arial" w:eastAsia="Arial" w:hAnsi="Arial" w:cs="Arial"/>
-          <w:bCs/>
-          <w:color w:val="000000"/>
-          <w:sz w:val="20"/>
-          <w:szCs w:val="20"/>
-        </w:rPr>
-        <w:t>};</w:t>
-      </w:r>
-      <w:r>
-        <w:rPr>
-          <w:rFonts w:ascii="Arial" w:eastAsia="Arial" w:hAnsi="Arial" w:cs="Arial"/>
-          <w:b/>
-          <w:i/>
-          <w:color w:val="000000"/>
-          <w:sz w:val="20"/>
-          <w:szCs w:val="20"/>
-        </w:rPr>
-        <w:t xml:space="preserve"> </w:t>
-      </w:r>
-      <w:r>
-        <w:rPr>
-          <w:rFonts w:ascii="Arial" w:eastAsia="Arial" w:hAnsi="Arial" w:cs="Arial"/>
-          <w:b/>
-          <w:color w:val="000000"/>
-          <w:sz w:val="20"/>
-          <w:szCs w:val="20"/>
-        </w:rPr>
-        <w:t xml:space="preserve">Código ISCV: </w:t>
-      </w:r>
-      <w:r>
-        <w:rPr>
-          <w:rFonts w:ascii="Arial" w:eastAsia="Arial" w:hAnsi="Arial" w:cs="Arial"/>
-          <w:bCs/>
-          <w:color w:val="000000"/>
-          <w:sz w:val="20"/>
-          <w:szCs w:val="20"/>
-        </w:rPr>
-        <w:t>{</w:t>
-      </w:r>
-      <w:proofErr w:type="spellStart"/>
-      <w:r>
-        <w:rPr>
-          <w:rFonts w:ascii="Arial" w:eastAsia="Arial" w:hAnsi="Arial" w:cs="Arial"/>
-          <w:bCs/>
-          <w:color w:val="000000"/>
-          <w:sz w:val="20"/>
-          <w:szCs w:val="20"/>
-        </w:rPr>
-        <w:t>iscvVehiculo</w:t>
-      </w:r>
-      <w:proofErr w:type="spellEnd"/>
-      <w:r>
-        <w:rPr>
-          <w:rFonts w:ascii="Arial" w:eastAsia="Arial" w:hAnsi="Arial" w:cs="Arial"/>
-          <w:bCs/>
-          <w:color w:val="000000"/>
-          <w:sz w:val="20"/>
-          <w:szCs w:val="20"/>
-        </w:rPr>
-        <w:t>};</w:t>
+        <w:t>{iscvVehiculo};</w:t>
       </w:r>
     </w:p>
     <w:p>
@@ -1165,27 +797,7 @@
           <w:sz w:val="20"/>
           <w:szCs w:val="20"/>
         </w:rPr>
-        <w:t xml:space="preserve"> a que resguarde y administre el vehículo antes identificado, aceptando que dicho vehículo se me </w:t>
-      </w:r>
-      <w:proofErr w:type="spellStart"/>
-      <w:r>
-        <w:rPr>
-          <w:rFonts w:ascii="Arial" w:eastAsia="Arial" w:hAnsi="Arial" w:cs="Arial"/>
-          <w:color w:val="000000"/>
-          <w:sz w:val="20"/>
-          <w:szCs w:val="20"/>
-        </w:rPr>
-        <w:t>de</w:t>
-      </w:r>
-      <w:proofErr w:type="spellEnd"/>
-      <w:r>
-        <w:rPr>
-          <w:rFonts w:ascii="Arial" w:eastAsia="Arial" w:hAnsi="Arial" w:cs="Arial"/>
-          <w:color w:val="000000"/>
-          <w:sz w:val="20"/>
-          <w:szCs w:val="20"/>
-        </w:rPr>
-        <w:t xml:space="preserve"> en concepto de USO. En consecuencia, estoy de acuerdo y autorizo a </w:t>
+        <w:t xml:space="preserve"> a que resguarde y administre el vehículo antes identificado, aceptando que dicho vehículo se me de en concepto de USO. En consecuencia, estoy de acuerdo y autorizo a </w:t>
       </w:r>
       <w:sdt>
         <w:sdtPr>
@@ -1355,42 +967,39 @@
         <w:spacing w:line="276" w:lineRule="auto"/>
         <w:rPr>
           <w:rFonts w:ascii="Arial" w:eastAsia="Arial" w:hAnsi="Arial" w:cs="Arial"/>
-          <w:color w:val="000000"/>
-          <w:sz w:val="20"/>
-          <w:szCs w:val="20"/>
-        </w:rPr>
-      </w:pPr>
-      <w:r>
-        <w:rPr>
-          <w:rFonts w:ascii="Arial" w:eastAsia="Arial" w:hAnsi="Arial" w:cs="Arial"/>
-          <w:b/>
-          <w:color w:val="000000"/>
-          <w:sz w:val="20"/>
-          <w:szCs w:val="20"/>
-        </w:rPr>
-        <w:t>{</w:t>
-      </w:r>
-      <w:proofErr w:type="spellStart"/>
-      <w:r>
-        <w:rPr>
-          <w:rFonts w:ascii="Arial" w:eastAsia="Arial" w:hAnsi="Arial" w:cs="Arial"/>
-          <w:b/>
-          <w:color w:val="000000"/>
-          <w:sz w:val="20"/>
-          <w:szCs w:val="20"/>
-        </w:rPr>
-        <w:t>nombreCompleto</w:t>
-      </w:r>
-      <w:proofErr w:type="spellEnd"/>
-      <w:r>
-        <w:rPr>
-          <w:rFonts w:ascii="Arial" w:eastAsia="Arial" w:hAnsi="Arial" w:cs="Arial"/>
-          <w:b/>
-          <w:color w:val="000000"/>
-          <w:sz w:val="20"/>
-          <w:szCs w:val="20"/>
-        </w:rPr>
-        <w:t>}</w:t>
+          <w:b/>
+          <w:color w:val="000000"/>
+          <w:sz w:val="20"/>
+          <w:szCs w:val="20"/>
+        </w:rPr>
+      </w:pPr>
+    </w:p>
+    <w:p>
+      <w:pPr>
+        <w:pBdr>
+          <w:top w:val="nil"/>
+          <w:left w:val="nil"/>
+          <w:bottom w:val="nil"/>
+          <w:right w:val="nil"/>
+          <w:between w:val="nil"/>
+        </w:pBdr>
+        <w:spacing w:line="276" w:lineRule="auto"/>
+        <w:rPr>
+          <w:rFonts w:ascii="Arial" w:eastAsia="Arial" w:hAnsi="Arial" w:cs="Arial"/>
+          <w:color w:val="000000"/>
+          <w:sz w:val="20"/>
+          <w:szCs w:val="20"/>
+        </w:rPr>
+      </w:pPr>
+      <w:r>
+        <w:rPr>
+          <w:rFonts w:ascii="Arial" w:eastAsia="Arial" w:hAnsi="Arial" w:cs="Arial"/>
+          <w:b/>
+          <w:color w:val="000000"/>
+          <w:sz w:val="20"/>
+          <w:szCs w:val="20"/>
+        </w:rPr>
+        <w:t>{nombreCompleto}</w:t>
       </w:r>
     </w:p>
     <w:p>
@@ -2197,6 +1806,7 @@
   <w:style w:type="character" w:default="1" w:styleId="Fuentedeprrafopredeter">
     <w:name w:val="Default Paragraph Font"/>
     <w:uiPriority w:val="1"/>
+    <w:semiHidden/>
     <w:unhideWhenUsed/>
   </w:style>
   <w:style w:type="table" w:default="1" w:styleId="Tablanormal">
